--- a/memory/referencias y notas.docx
+++ b/memory/referencias y notas.docx
@@ -89,16 +89,22 @@
       </w:r>
       <w:proofErr w:type="spellEnd"/>
       <w:r>
-        <w:t xml:space="preserve"> commentary:</w:t>
-      </w:r>
-      <w:bookmarkStart w:id="0" w:name="_GoBack"/>
-      <w:bookmarkEnd w:id="0"/>
+        <w:t xml:space="preserve"> </w:t>
+      </w:r>
+      <w:proofErr w:type="spellStart"/>
+      <w:r>
+        <w:t>Info</w:t>
+      </w:r>
+      <w:proofErr w:type="spellEnd"/>
+      <w:r>
+        <w:t>:</w:t>
+      </w:r>
     </w:p>
     <w:p>
       <w:pPr>
         <w:rPr>
+          <w:rStyle w:val="Hipervnculo"/>
           <w:rFonts w:ascii="Arial" w:eastAsia="Times New Roman" w:hAnsi="Arial" w:cs="Arial"/>
-          <w:color w:val="202124"/>
           <w:sz w:val="20"/>
           <w:szCs w:val="20"/>
           <w:lang w:eastAsia="es-ES"/>
@@ -116,6 +122,118 @@
           <w:t>https://www.cs.mun.ca/~dchurchill/starcraftaicomp/report2015.shtml</w:t>
         </w:r>
       </w:hyperlink>
+    </w:p>
+    <w:p>
+      <w:pPr>
+        <w:rPr>
+          <w:rFonts w:ascii="Arial" w:eastAsia="Times New Roman" w:hAnsi="Arial" w:cs="Arial"/>
+          <w:color w:val="202124"/>
+          <w:sz w:val="20"/>
+          <w:szCs w:val="20"/>
+          <w:lang w:eastAsia="es-ES"/>
+        </w:rPr>
+      </w:pPr>
+      <w:hyperlink r:id="rId7" w:history="1">
+        <w:r>
+          <w:rPr>
+            <w:rStyle w:val="Hipervnculo"/>
+            <w:rFonts w:ascii="Arial" w:eastAsia="Times New Roman" w:hAnsi="Arial" w:cs="Arial"/>
+            <w:sz w:val="20"/>
+            <w:szCs w:val="20"/>
+            <w:lang w:eastAsia="es-ES"/>
+          </w:rPr>
+          <w:t>https://www.researchgate.net/publication/329202945_StarCraft_AI_Competitions_Bots_and_Tournament_Manager_Software</w:t>
+        </w:r>
+      </w:hyperlink>
+    </w:p>
+    <w:p>
+      <w:pPr>
+        <w:rPr>
+          <w:rFonts w:ascii="Arial" w:eastAsia="Times New Roman" w:hAnsi="Arial" w:cs="Arial"/>
+          <w:color w:val="202124"/>
+          <w:sz w:val="20"/>
+          <w:szCs w:val="20"/>
+          <w:lang w:eastAsia="es-ES"/>
+        </w:rPr>
+      </w:pPr>
+      <w:hyperlink r:id="rId8" w:history="1">
+        <w:r>
+          <w:rPr>
+            <w:rStyle w:val="Hipervnculo"/>
+            <w:rFonts w:ascii="Arial" w:eastAsia="Times New Roman" w:hAnsi="Arial" w:cs="Arial"/>
+            <w:sz w:val="20"/>
+            <w:szCs w:val="20"/>
+            <w:lang w:eastAsia="es-ES"/>
+          </w:rPr>
+          <w:t>https://www.researchgate.net/publication/305520800_StarCraft_AI_Competition_A_Step_Toward_Human-Level_AI_for_Real-Time_Strategy_Games</w:t>
+        </w:r>
+      </w:hyperlink>
+      <w:bookmarkStart w:id="0" w:name="_GoBack"/>
+      <w:bookmarkEnd w:id="0"/>
+    </w:p>
+    <w:p>
+      <w:pPr>
+        <w:rPr>
+          <w:rFonts w:ascii="Arial" w:eastAsia="Times New Roman" w:hAnsi="Arial" w:cs="Arial"/>
+          <w:color w:val="202124"/>
+          <w:sz w:val="20"/>
+          <w:szCs w:val="20"/>
+          <w:lang w:eastAsia="es-ES"/>
+        </w:rPr>
+      </w:pPr>
+    </w:p>
+    <w:p>
+      <w:proofErr w:type="spellStart"/>
+      <w:r>
+        <w:t>Bots</w:t>
+      </w:r>
+      <w:proofErr w:type="spellEnd"/>
+      <w:r>
+        <w:t xml:space="preserve"> de otros años:</w:t>
+      </w:r>
+    </w:p>
+    <w:p>
+      <w:hyperlink r:id="rId9" w:tgtFrame="_blank" w:tooltip="https://liquipedia.net/starcraft/Category:Bots" w:history="1">
+        <w:r>
+          <w:rPr>
+            <w:rStyle w:val="Hipervnculo"/>
+          </w:rPr>
+          <w:t>https://liquipedia.net/starcraft/Category:Bots</w:t>
+        </w:r>
+      </w:hyperlink>
+    </w:p>
+    <w:p>
+      <w:r>
+        <w:t>Algoritmos evolutivos. Información:</w:t>
+      </w:r>
+    </w:p>
+    <w:p>
+      <w:hyperlink r:id="rId10" w:history="1">
+        <w:r>
+          <w:rPr>
+            <w:rStyle w:val="Hipervnculo"/>
+          </w:rPr>
+          <w:t>https://towardsdatascience.com/introduction-to-evolutionary-algorithms-a8594b484ac</w:t>
+        </w:r>
+      </w:hyperlink>
+    </w:p>
+    <w:p>
+      <w:r>
+        <w:t>Algoritmos genéticos. Información:</w:t>
+      </w:r>
+    </w:p>
+    <w:p>
+      <w:hyperlink r:id="rId11" w:anchor=":~:text=A%20genetic%20algorithm%20is%20a,offspring%20of%20the%20next%20generation" w:history="1">
+        <w:r>
+          <w:rPr>
+            <w:rStyle w:val="Hipervnculo"/>
+          </w:rPr>
+          <w:t>https://towardsdatascience.com/introduction-to-genetic-algorithms-including-example-code-e396e98d8bf3#:~:text=A%20genetic%20algorithm%20is%20a,offspring%20of%20the%20next%20generation</w:t>
+        </w:r>
+      </w:hyperlink>
+      <w:r>
+        <w:t>.</w:t>
+      </w:r>
     </w:p>
     <w:p/>
     <w:sectPr>
